--- a/lab3/222019321062111-吴嘉诚-Assignment-4.docx
+++ b/lab3/222019321062111-吴嘉诚-Assignment-4.docx
@@ -437,7 +437,7 @@
     <w:p>
       <w:pPr>
         <w:rPr>
-          <w:rFonts w:hint="eastAsia" w:ascii="Times New Roman" w:hAnsi="Times New Roman"/>
+          <w:rFonts w:hint="default" w:ascii="Times New Roman" w:hAnsi="Times New Roman"/>
           <w:color w:val="auto"/>
           <w:sz w:val="24"/>
           <w:szCs w:val="24"/>
@@ -452,6 +452,84 @@
           <w:szCs w:val="24"/>
           <w:lang w:val="en-US" w:eastAsia="zh-CN"/>
         </w:rPr>
+        <w:t>boolean lock = false;</w:t>
+      </w:r>
+      <w:r>
+        <w:rPr>
+          <w:rFonts w:hint="eastAsia" w:ascii="Times New Roman" w:hAnsi="Times New Roman"/>
+          <w:color w:val="auto"/>
+          <w:sz w:val="24"/>
+          <w:szCs w:val="24"/>
+          <w:lang w:val="en-US" w:eastAsia="zh-CN"/>
+        </w:rPr>
+        <w:tab/>
+        <w:t/>
+      </w:r>
+      <w:r>
+        <w:rPr>
+          <w:rFonts w:hint="eastAsia" w:ascii="Times New Roman" w:hAnsi="Times New Roman"/>
+          <w:color w:val="auto"/>
+          <w:sz w:val="24"/>
+          <w:szCs w:val="24"/>
+          <w:lang w:val="en-US" w:eastAsia="zh-CN"/>
+        </w:rPr>
+        <w:tab/>
+        <w:t/>
+      </w:r>
+      <w:r>
+        <w:rPr>
+          <w:rFonts w:hint="eastAsia" w:ascii="Times New Roman" w:hAnsi="Times New Roman"/>
+          <w:color w:val="auto"/>
+          <w:sz w:val="24"/>
+          <w:szCs w:val="24"/>
+          <w:lang w:val="en-US" w:eastAsia="zh-CN"/>
+        </w:rPr>
+        <w:tab/>
+        <w:t/>
+      </w:r>
+      <w:r>
+        <w:rPr>
+          <w:rFonts w:hint="eastAsia" w:ascii="Times New Roman" w:hAnsi="Times New Roman"/>
+          <w:color w:val="auto"/>
+          <w:sz w:val="24"/>
+          <w:szCs w:val="24"/>
+          <w:lang w:val="en-US" w:eastAsia="zh-CN"/>
+        </w:rPr>
+        <w:tab/>
+        <w:t>//initialize</w:t>
+      </w:r>
+    </w:p>
+    <w:p>
+      <w:pPr>
+        <w:rPr>
+          <w:rFonts w:hint="default" w:ascii="Times New Roman" w:hAnsi="Times New Roman"/>
+          <w:color w:val="auto"/>
+          <w:sz w:val="24"/>
+          <w:szCs w:val="24"/>
+          <w:lang w:val="en-US" w:eastAsia="zh-CN"/>
+        </w:rPr>
+      </w:pPr>
+      <w:bookmarkStart w:id="0" w:name="_GoBack"/>
+      <w:bookmarkEnd w:id="0"/>
+    </w:p>
+    <w:p>
+      <w:pPr>
+        <w:rPr>
+          <w:rFonts w:hint="eastAsia" w:ascii="Times New Roman" w:hAnsi="Times New Roman"/>
+          <w:color w:val="auto"/>
+          <w:sz w:val="24"/>
+          <w:szCs w:val="24"/>
+          <w:lang w:val="en-US" w:eastAsia="zh-CN"/>
+        </w:rPr>
+      </w:pPr>
+      <w:r>
+        <w:rPr>
+          <w:rFonts w:hint="eastAsia" w:ascii="Times New Roman" w:hAnsi="Times New Roman"/>
+          <w:color w:val="auto"/>
+          <w:sz w:val="24"/>
+          <w:szCs w:val="24"/>
+          <w:lang w:val="en-US" w:eastAsia="zh-CN"/>
+        </w:rPr>
         <w:t>void acquire(boolean *lock)</w:t>
       </w:r>
     </w:p>
@@ -510,7 +588,7 @@
     <w:p>
       <w:pPr>
         <w:rPr>
-          <w:rFonts w:hint="eastAsia" w:ascii="Times New Roman" w:hAnsi="Times New Roman"/>
+          <w:rFonts w:hint="default" w:ascii="Times New Roman" w:hAnsi="Times New Roman"/>
           <w:color w:val="auto"/>
           <w:sz w:val="24"/>
           <w:szCs w:val="24"/>
@@ -546,6 +624,72 @@
           <w:lang w:val="en-US" w:eastAsia="zh-CN"/>
         </w:rPr>
         <w:t>;</w:t>
+      </w:r>
+      <w:r>
+        <w:rPr>
+          <w:rFonts w:hint="eastAsia" w:ascii="Times New Roman" w:hAnsi="Times New Roman"/>
+          <w:color w:val="auto"/>
+          <w:sz w:val="24"/>
+          <w:szCs w:val="24"/>
+          <w:lang w:val="en-US" w:eastAsia="zh-CN"/>
+        </w:rPr>
+        <w:tab/>
+        <w:t/>
+      </w:r>
+      <w:r>
+        <w:rPr>
+          <w:rFonts w:hint="eastAsia" w:ascii="Times New Roman" w:hAnsi="Times New Roman"/>
+          <w:color w:val="auto"/>
+          <w:sz w:val="24"/>
+          <w:szCs w:val="24"/>
+          <w:lang w:val="en-US" w:eastAsia="zh-CN"/>
+        </w:rPr>
+        <w:tab/>
+        <w:t/>
+      </w:r>
+      <w:r>
+        <w:rPr>
+          <w:rFonts w:hint="eastAsia" w:ascii="Times New Roman" w:hAnsi="Times New Roman"/>
+          <w:color w:val="auto"/>
+          <w:sz w:val="24"/>
+          <w:szCs w:val="24"/>
+          <w:lang w:val="en-US" w:eastAsia="zh-CN"/>
+        </w:rPr>
+        <w:tab/>
+        <w:t/>
+      </w:r>
+      <w:r>
+        <w:rPr>
+          <w:rFonts w:hint="eastAsia" w:ascii="Times New Roman" w:hAnsi="Times New Roman"/>
+          <w:color w:val="auto"/>
+          <w:sz w:val="24"/>
+          <w:szCs w:val="24"/>
+          <w:lang w:val="en-US" w:eastAsia="zh-CN"/>
+        </w:rPr>
+        <w:tab/>
+        <w:t/>
+      </w:r>
+      <w:r>
+        <w:rPr>
+          <w:rFonts w:hint="eastAsia" w:ascii="Times New Roman" w:hAnsi="Times New Roman"/>
+          <w:color w:val="auto"/>
+          <w:sz w:val="24"/>
+          <w:szCs w:val="24"/>
+          <w:lang w:val="en-US" w:eastAsia="zh-CN"/>
+        </w:rPr>
+        <w:tab/>
+        <w:t/>
+      </w:r>
+      <w:r>
+        <w:rPr>
+          <w:rFonts w:hint="eastAsia" w:ascii="Times New Roman" w:hAnsi="Times New Roman"/>
+          <w:color w:val="auto"/>
+          <w:sz w:val="24"/>
+          <w:szCs w:val="24"/>
+          <w:lang w:val="en-US" w:eastAsia="zh-CN"/>
+        </w:rPr>
+        <w:tab/>
+        <w:t>//wait</w:t>
       </w:r>
     </w:p>
     <w:p>
@@ -1111,6 +1255,7 @@
       <w:pPr>
         <w:widowControl/>
         <w:numPr>
+          <w:ilvl w:val="0"/>
           <w:numId w:val="0"/>
         </w:numPr>
         <w:autoSpaceDE w:val="0"/>
@@ -1134,8 +1279,6 @@
           </w14:textFill>
         </w:rPr>
       </w:pPr>
-      <w:bookmarkStart w:id="0" w:name="_GoBack"/>
-      <w:bookmarkEnd w:id="0"/>
       <w:r>
         <w:rPr>
           <w:rFonts w:hint="eastAsia" w:ascii="Times New Roman" w:hAnsi="Times New Roman"/>
@@ -1195,6 +1338,7 @@
       <w:pPr>
         <w:widowControl/>
         <w:numPr>
+          <w:ilvl w:val="0"/>
           <w:numId w:val="0"/>
         </w:numPr>
         <w:autoSpaceDE w:val="0"/>
@@ -1253,6 +1397,23 @@
           </w14:textFill>
         </w:rPr>
         <w:tab/>
+      </w:r>
+      <w:r>
+        <w:rPr>
+          <w:rFonts w:hint="eastAsia" w:ascii="Times New Roman" w:hAnsi="Times New Roman"/>
+          <w:color w:val="0D0D0D" w:themeColor="text1" w:themeTint="F2"/>
+          <w:sz w:val="24"/>
+          <w:szCs w:val="24"/>
+          <w:lang w:val="en-US" w:eastAsia="zh-CN"/>
+          <w14:textFill>
+            <w14:solidFill>
+              <w14:schemeClr w14:val="tx1">
+                <w14:lumMod w14:val="95000"/>
+                <w14:lumOff w14:val="5000"/>
+              </w14:schemeClr>
+            </w14:solidFill>
+          </w14:textFill>
+        </w:rPr>
         <w:t>//allocate_process()</w:t>
       </w:r>
     </w:p>
@@ -1260,6 +1421,7 @@
       <w:pPr>
         <w:widowControl/>
         <w:numPr>
+          <w:ilvl w:val="0"/>
           <w:numId w:val="0"/>
         </w:numPr>
         <w:autoSpaceDE w:val="0"/>
@@ -1318,6 +1480,23 @@
           </w14:textFill>
         </w:rPr>
         <w:tab/>
+      </w:r>
+      <w:r>
+        <w:rPr>
+          <w:rFonts w:hint="eastAsia" w:ascii="Times New Roman" w:hAnsi="Times New Roman"/>
+          <w:color w:val="0D0D0D" w:themeColor="text1" w:themeTint="F2"/>
+          <w:sz w:val="24"/>
+          <w:szCs w:val="24"/>
+          <w:lang w:val="en-US" w:eastAsia="zh-CN"/>
+          <w14:textFill>
+            <w14:solidFill>
+              <w14:schemeClr w14:val="tx1">
+                <w14:lumMod w14:val="95000"/>
+                <w14:lumOff w14:val="5000"/>
+              </w14:schemeClr>
+            </w14:solidFill>
+          </w14:textFill>
+        </w:rPr>
         <w:t>//release_process()</w:t>
       </w:r>
     </w:p>
@@ -1325,6 +1504,7 @@
       <w:pPr>
         <w:widowControl/>
         <w:numPr>
+          <w:ilvl w:val="0"/>
           <w:numId w:val="0"/>
         </w:numPr>
         <w:autoSpaceDE w:val="0"/>
@@ -1383,7 +1563,6 @@
           </w14:textFill>
         </w:rPr>
         <w:tab/>
-        <w:t/>
       </w:r>
       <w:r>
         <w:rPr>
@@ -1402,7 +1581,6 @@
           </w14:textFill>
         </w:rPr>
         <w:tab/>
-        <w:t/>
       </w:r>
       <w:r>
         <w:rPr>
@@ -1421,6 +1599,23 @@
           </w14:textFill>
         </w:rPr>
         <w:tab/>
+      </w:r>
+      <w:r>
+        <w:rPr>
+          <w:rFonts w:hint="eastAsia" w:ascii="Times New Roman" w:hAnsi="Times New Roman"/>
+          <w:color w:val="0D0D0D" w:themeColor="text1" w:themeTint="F2"/>
+          <w:sz w:val="24"/>
+          <w:szCs w:val="24"/>
+          <w:lang w:val="en-US" w:eastAsia="zh-CN"/>
+          <w14:textFill>
+            <w14:solidFill>
+              <w14:schemeClr w14:val="tx1">
+                <w14:lumMod w14:val="95000"/>
+                <w14:lumOff w14:val="5000"/>
+              </w14:schemeClr>
+            </w14:solidFill>
+          </w14:textFill>
+        </w:rPr>
         <w:t>//allocate_process()</w:t>
       </w:r>
     </w:p>
@@ -1428,6 +1623,7 @@
       <w:pPr>
         <w:widowControl/>
         <w:numPr>
+          <w:ilvl w:val="0"/>
           <w:numId w:val="0"/>
         </w:numPr>
         <w:autoSpaceDE w:val="0"/>
@@ -1575,6 +1771,7 @@
       <w:pPr>
         <w:widowControl/>
         <w:numPr>
+          <w:ilvl w:val="0"/>
           <w:numId w:val="0"/>
         </w:numPr>
         <w:autoSpaceDE w:val="0"/>
@@ -1620,6 +1817,7 @@
       <w:pPr>
         <w:widowControl/>
         <w:numPr>
+          <w:ilvl w:val="0"/>
           <w:numId w:val="0"/>
         </w:numPr>
         <w:autoSpaceDE w:val="0"/>
@@ -1683,6 +1881,7 @@
       <w:pPr>
         <w:widowControl/>
         <w:numPr>
+          <w:ilvl w:val="0"/>
           <w:numId w:val="0"/>
         </w:numPr>
         <w:autoSpaceDE w:val="0"/>
@@ -1746,6 +1945,7 @@
       <w:pPr>
         <w:widowControl/>
         <w:numPr>
+          <w:ilvl w:val="0"/>
           <w:numId w:val="0"/>
         </w:numPr>
         <w:autoSpaceDE w:val="0"/>
@@ -1809,6 +2009,7 @@
       <w:pPr>
         <w:widowControl/>
         <w:numPr>
+          <w:ilvl w:val="0"/>
           <w:numId w:val="0"/>
         </w:numPr>
         <w:autoSpaceDE w:val="0"/>
@@ -1890,6 +2091,7 @@
       <w:pPr>
         <w:widowControl/>
         <w:numPr>
+          <w:ilvl w:val="0"/>
           <w:numId w:val="0"/>
         </w:numPr>
         <w:autoSpaceDE w:val="0"/>
@@ -1953,6 +2155,7 @@
       <w:pPr>
         <w:widowControl/>
         <w:numPr>
+          <w:ilvl w:val="0"/>
           <w:numId w:val="0"/>
         </w:numPr>
         <w:autoSpaceDE w:val="0"/>
@@ -2034,6 +2237,7 @@
       <w:pPr>
         <w:widowControl/>
         <w:numPr>
+          <w:ilvl w:val="0"/>
           <w:numId w:val="0"/>
         </w:numPr>
         <w:autoSpaceDE w:val="0"/>
@@ -2097,6 +2301,7 @@
       <w:pPr>
         <w:widowControl/>
         <w:numPr>
+          <w:ilvl w:val="0"/>
           <w:numId w:val="0"/>
         </w:numPr>
         <w:autoSpaceDE w:val="0"/>
@@ -2160,6 +2365,7 @@
       <w:pPr>
         <w:widowControl/>
         <w:numPr>
+          <w:ilvl w:val="0"/>
           <w:numId w:val="0"/>
         </w:numPr>
         <w:autoSpaceDE w:val="0"/>
@@ -2223,6 +2429,7 @@
       <w:pPr>
         <w:widowControl/>
         <w:numPr>
+          <w:ilvl w:val="0"/>
           <w:numId w:val="0"/>
         </w:numPr>
         <w:autoSpaceDE w:val="0"/>
@@ -2268,6 +2475,7 @@
       <w:pPr>
         <w:widowControl/>
         <w:numPr>
+          <w:ilvl w:val="0"/>
           <w:numId w:val="0"/>
         </w:numPr>
         <w:autoSpaceDE w:val="0"/>
@@ -2295,6 +2503,7 @@
       <w:pPr>
         <w:widowControl/>
         <w:numPr>
+          <w:ilvl w:val="0"/>
           <w:numId w:val="0"/>
         </w:numPr>
         <w:autoSpaceDE w:val="0"/>
@@ -2340,6 +2549,7 @@
       <w:pPr>
         <w:widowControl/>
         <w:numPr>
+          <w:ilvl w:val="0"/>
           <w:numId w:val="0"/>
         </w:numPr>
         <w:autoSpaceDE w:val="0"/>
@@ -2403,6 +2613,7 @@
       <w:pPr>
         <w:widowControl/>
         <w:numPr>
+          <w:ilvl w:val="0"/>
           <w:numId w:val="0"/>
         </w:numPr>
         <w:autoSpaceDE w:val="0"/>
@@ -2430,6 +2641,7 @@
       <w:pPr>
         <w:widowControl/>
         <w:numPr>
+          <w:ilvl w:val="0"/>
           <w:numId w:val="0"/>
         </w:numPr>
         <w:autoSpaceDE w:val="0"/>
@@ -2493,6 +2705,7 @@
       <w:pPr>
         <w:widowControl/>
         <w:numPr>
+          <w:ilvl w:val="0"/>
           <w:numId w:val="0"/>
         </w:numPr>
         <w:autoSpaceDE w:val="0"/>
@@ -2520,6 +2733,7 @@
       <w:pPr>
         <w:widowControl/>
         <w:numPr>
+          <w:ilvl w:val="0"/>
           <w:numId w:val="0"/>
         </w:numPr>
         <w:autoSpaceDE w:val="0"/>
@@ -2583,6 +2797,7 @@
       <w:pPr>
         <w:widowControl/>
         <w:numPr>
+          <w:ilvl w:val="0"/>
           <w:numId w:val="0"/>
         </w:numPr>
         <w:autoSpaceDE w:val="0"/>
